--- a/IBM ASSIGNMENT 2..docx
+++ b/IBM ASSIGNMENT 2..docx
@@ -401,7 +401,7 @@
     <w:rPrDefault>
       <w:rPr>
         <w:rFonts w:asciiTheme="minorHAnsi" w:eastAsiaTheme="minorEastAsia" w:hAnsiTheme="minorHAnsi" w:cstheme="minorBidi"/>
-        <w:lang w:val="en-AU" w:eastAsia="en-US" w:bidi="ar-SA"/>
+        <w:lang w:val="en-US" w:eastAsia="en-US" w:bidi="ar-SA"/>
       </w:rPr>
     </w:rPrDefault>
     <w:pPrDefault/>
@@ -698,7 +698,7 @@
     <w:name w:val="Normal"/>
     <w:qFormat/>
     <w:rPr>
-      <w:lang w:val="en-US" w:eastAsia="zh-CN"/>
+      <w:lang w:eastAsia="zh-CN"/>
     </w:rPr>
   </w:style>
   <w:style w:type="character" w:default="1" w:styleId="DefaultParagraphFont">
